--- a/week3/3.4/DSCI6001 – Final Project - CPM.docx
+++ b/week3/3.4/DSCI6001 – Final Project - CPM.docx
@@ -235,6 +235,136 @@
           <w:sz w:val="20"/>
           <w:szCs w:val="20"/>
         </w:rPr>
+        <w:t>It’s worth noting that mathematically, chemical equations, like:</w:t>
+      </w:r>
+    </w:p>
+    <w:p>
+      <w:pPr>
+        <w:rPr>
+          <w:rFonts w:ascii="Arial" w:hAnsi="Arial" w:cs="Arial"/>
+          <w:sz w:val="20"/>
+          <w:szCs w:val="20"/>
+        </w:rPr>
+      </w:pPr>
+    </w:p>
+    <w:p>
+      <w:pPr>
+        <w:jc w:val="center"/>
+        <w:rPr>
+          <w:rFonts w:ascii="Arial" w:hAnsi="Arial" w:cs="Arial"/>
+        </w:rPr>
+      </w:pPr>
+      <w:r>
+        <w:rPr>
+          <w:rFonts w:ascii="Arial" w:hAnsi="Arial" w:cs="Arial"/>
+        </w:rPr>
+        <w:t>A + B → AB</w:t>
+      </w:r>
+    </w:p>
+    <w:p>
+      <w:pPr>
+        <w:rPr>
+          <w:rFonts w:ascii="Arial" w:hAnsi="Arial" w:cs="Arial"/>
+          <w:sz w:val="20"/>
+          <w:szCs w:val="20"/>
+        </w:rPr>
+      </w:pPr>
+    </w:p>
+    <w:p>
+      <w:pPr>
+        <w:rPr>
+          <w:rFonts w:ascii="Arial" w:hAnsi="Arial" w:cs="Arial"/>
+          <w:sz w:val="20"/>
+          <w:szCs w:val="20"/>
+        </w:rPr>
+      </w:pPr>
+      <w:r>
+        <w:rPr>
+          <w:rFonts w:ascii="Arial" w:hAnsi="Arial" w:cs="Arial"/>
+          <w:sz w:val="20"/>
+          <w:szCs w:val="20"/>
+        </w:rPr>
+        <w:t>mathematically needs to be rewritten/thought as:</w:t>
+      </w:r>
+    </w:p>
+    <w:p>
+      <w:pPr>
+        <w:rPr>
+          <w:rFonts w:ascii="Arial" w:hAnsi="Arial" w:cs="Arial"/>
+          <w:sz w:val="20"/>
+          <w:szCs w:val="20"/>
+        </w:rPr>
+      </w:pPr>
+    </w:p>
+    <w:p>
+      <w:pPr>
+        <w:jc w:val="center"/>
+        <w:rPr>
+          <w:rFonts w:ascii="Arial" w:hAnsi="Arial" w:cs="Arial"/>
+        </w:rPr>
+      </w:pPr>
+      <w:r>
+        <w:rPr>
+          <w:rFonts w:ascii="Arial" w:hAnsi="Arial" w:cs="Arial"/>
+        </w:rPr>
+        <w:t>A + B =</w:t>
+      </w:r>
+      <w:r>
+        <w:rPr>
+          <w:rFonts w:ascii="Arial" w:hAnsi="Arial" w:cs="Arial"/>
+        </w:rPr>
+        <w:t xml:space="preserve"> AB</w:t>
+      </w:r>
+    </w:p>
+    <w:p>
+      <w:pPr>
+        <w:rPr>
+          <w:rFonts w:ascii="Arial" w:hAnsi="Arial" w:cs="Arial"/>
+          <w:sz w:val="20"/>
+          <w:szCs w:val="20"/>
+        </w:rPr>
+      </w:pPr>
+    </w:p>
+    <w:p>
+      <w:pPr>
+        <w:rPr>
+          <w:rFonts w:ascii="Arial" w:hAnsi="Arial" w:cs="Arial"/>
+          <w:sz w:val="20"/>
+          <w:szCs w:val="20"/>
+        </w:rPr>
+      </w:pPr>
+      <w:r>
+        <w:rPr>
+          <w:rFonts w:ascii="Arial" w:hAnsi="Arial" w:cs="Arial"/>
+          <w:sz w:val="20"/>
+          <w:szCs w:val="20"/>
+        </w:rPr>
+        <w:t>In order to set the proper set of linear equations.</w:t>
+      </w:r>
+    </w:p>
+    <w:p>
+      <w:pPr>
+        <w:rPr>
+          <w:rFonts w:ascii="Arial" w:hAnsi="Arial" w:cs="Arial"/>
+          <w:sz w:val="20"/>
+          <w:szCs w:val="20"/>
+        </w:rPr>
+      </w:pPr>
+    </w:p>
+    <w:p>
+      <w:pPr>
+        <w:rPr>
+          <w:rFonts w:ascii="Arial" w:hAnsi="Arial" w:cs="Arial"/>
+          <w:sz w:val="20"/>
+          <w:szCs w:val="20"/>
+        </w:rPr>
+      </w:pPr>
+      <w:r>
+        <w:rPr>
+          <w:rFonts w:ascii="Arial" w:hAnsi="Arial" w:cs="Arial"/>
+          <w:sz w:val="20"/>
+          <w:szCs w:val="20"/>
+        </w:rPr>
         <w:t>After that</w:t>
       </w:r>
       <w:r>
@@ -285,7 +415,39 @@
           <w:sz w:val="20"/>
           <w:szCs w:val="20"/>
         </w:rPr>
-        <w:t xml:space="preserve">We also have a function that will balance </w:t>
+        <w:t xml:space="preserve">We have </w:t>
+      </w:r>
+      <w:r>
+        <w:rPr>
+          <w:rFonts w:ascii="Arial" w:hAnsi="Arial" w:cs="Arial"/>
+          <w:sz w:val="20"/>
+          <w:szCs w:val="20"/>
+        </w:rPr>
+        <w:t xml:space="preserve">developed </w:t>
+      </w:r>
+      <w:r>
+        <w:rPr>
+          <w:rFonts w:ascii="Arial" w:hAnsi="Arial" w:cs="Arial"/>
+          <w:sz w:val="20"/>
+          <w:szCs w:val="20"/>
+        </w:rPr>
+        <w:t xml:space="preserve">a </w:t>
+      </w:r>
+      <w:r>
+        <w:rPr>
+          <w:rFonts w:ascii="Arial" w:hAnsi="Arial" w:cs="Arial"/>
+          <w:sz w:val="20"/>
+          <w:szCs w:val="20"/>
+        </w:rPr>
+        <w:t xml:space="preserve">Python </w:t>
+      </w:r>
+      <w:r>
+        <w:rPr>
+          <w:rFonts w:ascii="Arial" w:hAnsi="Arial" w:cs="Arial"/>
+          <w:sz w:val="20"/>
+          <w:szCs w:val="20"/>
+        </w:rPr>
+        <w:t xml:space="preserve">function that will balance </w:t>
       </w:r>
       <w:r>
         <w:rPr>
@@ -301,7 +463,155 @@
           <w:sz w:val="20"/>
           <w:szCs w:val="20"/>
         </w:rPr>
-        <w:t xml:space="preserve"> This function relies on a helper one to validate the user entry, which I have tried to use regex (using the python re library): since I was not getting satisfactory results, I abandoned it, although I would have prefer the use of regex as it is very flexible and scalable.</w:t>
+        <w:t xml:space="preserve"> This fu</w:t>
+      </w:r>
+      <w:r>
+        <w:rPr>
+          <w:rFonts w:ascii="Arial" w:hAnsi="Arial" w:cs="Arial"/>
+          <w:sz w:val="20"/>
+          <w:szCs w:val="20"/>
+        </w:rPr>
+        <w:t>nction relies on a helper one that</w:t>
+      </w:r>
+      <w:r>
+        <w:rPr>
+          <w:rFonts w:ascii="Arial" w:hAnsi="Arial" w:cs="Arial"/>
+          <w:sz w:val="20"/>
+          <w:szCs w:val="20"/>
+        </w:rPr>
+        <w:t xml:space="preserve"> validate</w:t>
+      </w:r>
+      <w:r>
+        <w:rPr>
+          <w:rFonts w:ascii="Arial" w:hAnsi="Arial" w:cs="Arial"/>
+          <w:sz w:val="20"/>
+          <w:szCs w:val="20"/>
+        </w:rPr>
+        <w:t>s</w:t>
+      </w:r>
+      <w:r>
+        <w:rPr>
+          <w:rFonts w:ascii="Arial" w:hAnsi="Arial" w:cs="Arial"/>
+          <w:sz w:val="20"/>
+          <w:szCs w:val="20"/>
+        </w:rPr>
+        <w:t xml:space="preserve"> the user entry, which I have tried to use regex (using the python re library): since I was not getting satisfactory results, I abandoned it, although I would have prefer the use of regex as it is very flexible and scalable.</w:t>
+      </w:r>
+    </w:p>
+    <w:p>
+      <w:pPr>
+        <w:rPr>
+          <w:rFonts w:ascii="Arial" w:hAnsi="Arial" w:cs="Arial"/>
+          <w:sz w:val="20"/>
+          <w:szCs w:val="20"/>
+        </w:rPr>
+      </w:pPr>
+    </w:p>
+    <w:p>
+      <w:pPr>
+        <w:rPr>
+          <w:rFonts w:ascii="Arial" w:hAnsi="Arial" w:cs="Arial"/>
+          <w:sz w:val="20"/>
+          <w:szCs w:val="20"/>
+        </w:rPr>
+      </w:pPr>
+      <w:r>
+        <w:rPr>
+          <w:rFonts w:ascii="Arial" w:hAnsi="Arial" w:cs="Arial"/>
+          <w:sz w:val="20"/>
+          <w:szCs w:val="20"/>
+        </w:rPr>
+        <w:t xml:space="preserve">Below is a screenshot of </w:t>
+      </w:r>
+      <w:r>
+        <w:rPr>
+          <w:rFonts w:ascii="Arial" w:hAnsi="Arial" w:cs="Arial"/>
+          <w:sz w:val="20"/>
+          <w:szCs w:val="20"/>
+        </w:rPr>
+        <w:t xml:space="preserve">code snippet of </w:t>
+      </w:r>
+      <w:r>
+        <w:rPr>
+          <w:rFonts w:ascii="Arial" w:hAnsi="Arial" w:cs="Arial"/>
+          <w:sz w:val="20"/>
+          <w:szCs w:val="20"/>
+        </w:rPr>
+        <w:t xml:space="preserve">how we would use regex in Python. One of the methods of </w:t>
+      </w:r>
+      <w:r>
+        <w:rPr>
+          <w:rFonts w:ascii="Arial" w:hAnsi="Arial" w:cs="Arial"/>
+          <w:sz w:val="20"/>
+          <w:szCs w:val="20"/>
+        </w:rPr>
+        <w:t>the library re is search. The method returns None if no match is found.</w:t>
+      </w:r>
+    </w:p>
+    <w:p>
+      <w:pPr>
+        <w:rPr>
+          <w:rFonts w:ascii="Arial" w:hAnsi="Arial" w:cs="Arial"/>
+          <w:sz w:val="20"/>
+          <w:szCs w:val="20"/>
+        </w:rPr>
+      </w:pPr>
+      <w:r>
+        <w:rPr>
+          <w:rFonts w:ascii="Arial" w:hAnsi="Arial" w:cs="Arial"/>
+          <w:noProof/>
+          <w:sz w:val="20"/>
+          <w:szCs w:val="20"/>
+        </w:rPr>
+        <w:lastRenderedPageBreak/>
+        <w:drawing>
+          <wp:inline distT="0" distB="0" distL="0" distR="0" wp14:anchorId="1EF83348" wp14:editId="68637C16">
+            <wp:extent cx="5939790" cy="2766695"/>
+            <wp:effectExtent l="0" t="0" r="3810" b="1905"/>
+            <wp:docPr id="2" name="Picture 2" descr="Screen%20Shot%202016-10-12%20at%2009.19.26.png"/>
+            <wp:cNvGraphicFramePr>
+              <a:graphicFrameLocks xmlns:a="http://schemas.openxmlformats.org/drawingml/2006/main" noChangeAspect="1"/>
+            </wp:cNvGraphicFramePr>
+            <a:graphic xmlns:a="http://schemas.openxmlformats.org/drawingml/2006/main">
+              <a:graphicData uri="http://schemas.openxmlformats.org/drawingml/2006/picture">
+                <pic:pic xmlns:pic="http://schemas.openxmlformats.org/drawingml/2006/picture">
+                  <pic:nvPicPr>
+                    <pic:cNvPr id="0" name="Picture 2" descr="Screen%20Shot%202016-10-12%20at%2009.19.26.png"/>
+                    <pic:cNvPicPr>
+                      <a:picLocks noChangeAspect="1" noChangeArrowheads="1"/>
+                    </pic:cNvPicPr>
+                  </pic:nvPicPr>
+                  <pic:blipFill>
+                    <a:blip r:embed="rId7">
+                      <a:extLst>
+                        <a:ext uri="{28A0092B-C50C-407E-A947-70E740481C1C}">
+                          <a14:useLocalDpi xmlns:a14="http://schemas.microsoft.com/office/drawing/2010/main" val="0"/>
+                        </a:ext>
+                      </a:extLst>
+                    </a:blip>
+                    <a:srcRect/>
+                    <a:stretch>
+                      <a:fillRect/>
+                    </a:stretch>
+                  </pic:blipFill>
+                  <pic:spPr bwMode="auto">
+                    <a:xfrm>
+                      <a:off x="0" y="0"/>
+                      <a:ext cx="5939790" cy="2766695"/>
+                    </a:xfrm>
+                    <a:prstGeom prst="rect">
+                      <a:avLst/>
+                    </a:prstGeom>
+                    <a:noFill/>
+                    <a:ln>
+                      <a:noFill/>
+                    </a:ln>
+                  </pic:spPr>
+                </pic:pic>
+              </a:graphicData>
+            </a:graphic>
+          </wp:inline>
+        </w:drawing>
       </w:r>
     </w:p>
     <w:p>
@@ -373,7 +683,23 @@
           <w:sz w:val="20"/>
           <w:szCs w:val="20"/>
         </w:rPr>
-        <w:t>a full rank linear system in order to work.</w:t>
+        <w:t>a full rank</w:t>
+      </w:r>
+      <w:r>
+        <w:rPr>
+          <w:rFonts w:ascii="Arial" w:hAnsi="Arial" w:cs="Arial"/>
+          <w:sz w:val="20"/>
+          <w:szCs w:val="20"/>
+        </w:rPr>
+        <w:t xml:space="preserve"> linear system in order to work</w:t>
+      </w:r>
+      <w:r>
+        <w:rPr>
+          <w:rFonts w:ascii="Arial" w:hAnsi="Arial" w:cs="Arial"/>
+          <w:sz w:val="20"/>
+          <w:szCs w:val="20"/>
+        </w:rPr>
+        <w:t>.</w:t>
       </w:r>
     </w:p>
     <w:p>
@@ -467,71 +793,395 @@
           <w:sz w:val="20"/>
           <w:szCs w:val="20"/>
         </w:rPr>
-        <w:t>Following that, we develop a general solution to find the right mix of volumes for two components producing a chemical solution.</w:t>
-      </w:r>
-      <w:r>
-        <w:rPr>
-          <w:rFonts w:ascii="Arial" w:hAnsi="Arial" w:cs="Arial"/>
-          <w:sz w:val="20"/>
-          <w:szCs w:val="20"/>
-        </w:rPr>
-        <w:t xml:space="preserve"> We describe all the conditions that need to be met in order for the linear system to be able to produce a solution.</w:t>
-      </w:r>
-    </w:p>
-    <w:p>
-      <w:pPr>
-        <w:rPr>
-          <w:rFonts w:ascii="Arial" w:hAnsi="Arial" w:cs="Arial"/>
-        </w:rPr>
-      </w:pPr>
-    </w:p>
-    <w:p>
-      <w:pPr>
-        <w:rPr>
-          <w:rFonts w:ascii="Arial" w:hAnsi="Arial" w:cs="Arial"/>
-          <w:sz w:val="20"/>
-          <w:szCs w:val="20"/>
-        </w:rPr>
-      </w:pPr>
-      <w:r>
-        <w:rPr>
-          <w:rFonts w:ascii="Arial" w:hAnsi="Arial" w:cs="Arial"/>
-          <w:sz w:val="20"/>
-          <w:szCs w:val="20"/>
-        </w:rPr>
-        <w:t xml:space="preserve">Another function is </w:t>
-      </w:r>
-      <w:r>
-        <w:rPr>
-          <w:rFonts w:ascii="Arial" w:hAnsi="Arial" w:cs="Arial"/>
-          <w:sz w:val="20"/>
-          <w:szCs w:val="20"/>
-        </w:rPr>
-        <w:t>presented that will help on finding the proper volumes of two chemical substances to be mixed.</w:t>
-      </w:r>
+        <w:t xml:space="preserve">Following that, we develop a general solution to find the right mix of volumes for two components </w:t>
+      </w:r>
+      <w:r>
+        <w:rPr>
+          <w:rFonts w:ascii="Arial" w:hAnsi="Arial" w:cs="Arial"/>
+          <w:sz w:val="20"/>
+          <w:szCs w:val="20"/>
+        </w:rPr>
+        <w:t>in order to produce</w:t>
+      </w:r>
+      <w:r>
+        <w:rPr>
+          <w:rFonts w:ascii="Arial" w:hAnsi="Arial" w:cs="Arial"/>
+          <w:sz w:val="20"/>
+          <w:szCs w:val="20"/>
+        </w:rPr>
+        <w:t xml:space="preserve"> a chemical solution.</w:t>
+      </w:r>
+      <w:r>
+        <w:rPr>
+          <w:rFonts w:ascii="Arial" w:hAnsi="Arial" w:cs="Arial"/>
+          <w:sz w:val="20"/>
+          <w:szCs w:val="20"/>
+        </w:rPr>
+        <w:t xml:space="preserve"> We describe all the conditions that need to be met in order for the linear system to be able to produce </w:t>
+      </w:r>
+      <w:r>
+        <w:rPr>
+          <w:rFonts w:ascii="Arial" w:hAnsi="Arial" w:cs="Arial"/>
+          <w:sz w:val="20"/>
+          <w:szCs w:val="20"/>
+        </w:rPr>
+        <w:t>such</w:t>
+      </w:r>
+      <w:r>
+        <w:rPr>
+          <w:rFonts w:ascii="Arial" w:hAnsi="Arial" w:cs="Arial"/>
+          <w:sz w:val="20"/>
+          <w:szCs w:val="20"/>
+        </w:rPr>
+        <w:t xml:space="preserve"> solution.</w:t>
+      </w:r>
+    </w:p>
+    <w:p>
+      <w:pPr>
+        <w:rPr>
+          <w:rFonts w:ascii="Arial" w:hAnsi="Arial" w:cs="Arial"/>
+          <w:sz w:val="20"/>
+          <w:szCs w:val="20"/>
+        </w:rPr>
+      </w:pPr>
+    </w:p>
+    <w:p>
+      <w:pPr>
+        <w:rPr>
+          <w:rFonts w:ascii="Arial" w:hAnsi="Arial" w:cs="Arial"/>
+          <w:sz w:val="20"/>
+          <w:szCs w:val="20"/>
+        </w:rPr>
+      </w:pPr>
+      <w:r>
+        <w:rPr>
+          <w:rFonts w:ascii="Arial" w:hAnsi="Arial" w:cs="Arial"/>
+          <w:sz w:val="20"/>
+          <w:szCs w:val="20"/>
+        </w:rPr>
+        <w:t>The above has been implemented as a Python function.</w:t>
+      </w:r>
+    </w:p>
+    <w:p>
+      <w:pPr>
+        <w:rPr>
+          <w:rFonts w:ascii="Arial" w:hAnsi="Arial" w:cs="Arial"/>
+        </w:rPr>
+      </w:pPr>
+    </w:p>
+    <w:p>
+      <w:pPr>
+        <w:rPr>
+          <w:rFonts w:ascii="Arial" w:hAnsi="Arial" w:cs="Arial"/>
+          <w:sz w:val="20"/>
+          <w:szCs w:val="20"/>
+        </w:rPr>
+      </w:pPr>
+      <w:r>
+        <w:rPr>
+          <w:rFonts w:ascii="Arial" w:hAnsi="Arial" w:cs="Arial"/>
+          <w:sz w:val="20"/>
+          <w:szCs w:val="20"/>
+        </w:rPr>
+        <w:t>Another function</w:t>
+      </w:r>
+      <w:r>
+        <w:rPr>
+          <w:rFonts w:ascii="Arial" w:hAnsi="Arial" w:cs="Arial"/>
+          <w:sz w:val="20"/>
+          <w:szCs w:val="20"/>
+        </w:rPr>
+        <w:t>, the main one,</w:t>
+      </w:r>
+      <w:r>
+        <w:rPr>
+          <w:rFonts w:ascii="Arial" w:hAnsi="Arial" w:cs="Arial"/>
+          <w:sz w:val="20"/>
+          <w:szCs w:val="20"/>
+        </w:rPr>
+        <w:t xml:space="preserve"> is </w:t>
+      </w:r>
+      <w:r>
+        <w:rPr>
+          <w:rFonts w:ascii="Arial" w:hAnsi="Arial" w:cs="Arial"/>
+          <w:sz w:val="20"/>
+          <w:szCs w:val="20"/>
+        </w:rPr>
+        <w:t>also introduced with the goal of helping find</w:t>
+      </w:r>
+      <w:r>
+        <w:rPr>
+          <w:rFonts w:ascii="Arial" w:hAnsi="Arial" w:cs="Arial"/>
+          <w:sz w:val="20"/>
+          <w:szCs w:val="20"/>
+        </w:rPr>
+        <w:t xml:space="preserve"> the proper volumes of two chemical substances to be mixed.</w:t>
+      </w:r>
+    </w:p>
+    <w:p>
+      <w:pPr>
+        <w:rPr>
+          <w:rFonts w:ascii="Arial" w:hAnsi="Arial" w:cs="Arial"/>
+          <w:sz w:val="20"/>
+          <w:szCs w:val="20"/>
+        </w:rPr>
+      </w:pPr>
+    </w:p>
+    <w:p>
+      <w:pPr>
+        <w:rPr>
+          <w:rFonts w:ascii="Arial" w:hAnsi="Arial" w:cs="Arial"/>
+          <w:sz w:val="20"/>
+          <w:szCs w:val="20"/>
+        </w:rPr>
+      </w:pPr>
+      <w:r>
+        <w:rPr>
+          <w:rFonts w:ascii="Arial" w:hAnsi="Arial" w:cs="Arial"/>
+          <w:sz w:val="20"/>
+          <w:szCs w:val="20"/>
+        </w:rPr>
+        <w:t xml:space="preserve">Following that, we </w:t>
+      </w:r>
+      <w:r>
+        <w:rPr>
+          <w:rFonts w:ascii="Arial" w:hAnsi="Arial" w:cs="Arial"/>
+          <w:sz w:val="20"/>
+          <w:szCs w:val="20"/>
+        </w:rPr>
+        <w:t xml:space="preserve">try to find a general solution for a system of </w:t>
+      </w:r>
+      <w:r>
+        <w:rPr>
+          <w:rFonts w:ascii="Arial" w:hAnsi="Arial" w:cs="Arial"/>
+          <w:sz w:val="20"/>
+          <w:szCs w:val="20"/>
+        </w:rPr>
+        <w:t>three</w:t>
+      </w:r>
+      <w:r>
+        <w:rPr>
+          <w:rFonts w:ascii="Arial" w:hAnsi="Arial" w:cs="Arial"/>
+          <w:sz w:val="20"/>
+          <w:szCs w:val="20"/>
+        </w:rPr>
+        <w:t xml:space="preserve"> chemical substances to be mixed</w:t>
+      </w:r>
+      <w:r>
+        <w:rPr>
+          <w:rFonts w:ascii="Arial" w:hAnsi="Arial" w:cs="Arial"/>
+          <w:sz w:val="20"/>
+          <w:szCs w:val="20"/>
+        </w:rPr>
+        <w:t xml:space="preserve"> (represented as a 3x3 matrix) using </w:t>
+      </w:r>
+      <w:r>
+        <w:rPr>
+          <w:rFonts w:ascii="Arial" w:hAnsi="Arial" w:cs="Arial"/>
+          <w:sz w:val="20"/>
+          <w:szCs w:val="20"/>
+        </w:rPr>
+        <w:t>its</w:t>
+      </w:r>
+      <w:r>
+        <w:rPr>
+          <w:rFonts w:ascii="Arial" w:hAnsi="Arial" w:cs="Arial"/>
+          <w:sz w:val="20"/>
+          <w:szCs w:val="20"/>
+        </w:rPr>
+        <w:t xml:space="preserve"> minors.</w:t>
+      </w:r>
+    </w:p>
+    <w:p>
+      <w:pPr>
+        <w:rPr>
+          <w:rFonts w:ascii="Arial" w:hAnsi="Arial" w:cs="Arial"/>
+          <w:sz w:val="20"/>
+          <w:szCs w:val="20"/>
+        </w:rPr>
+      </w:pPr>
+    </w:p>
+    <w:p>
+      <w:pPr>
+        <w:rPr>
+          <w:rFonts w:ascii="Arial" w:hAnsi="Arial" w:cs="Arial"/>
+          <w:sz w:val="20"/>
+          <w:szCs w:val="20"/>
+        </w:rPr>
+      </w:pPr>
+      <w:r>
+        <w:rPr>
+          <w:rFonts w:ascii="Arial" w:hAnsi="Arial" w:cs="Arial"/>
+          <w:sz w:val="20"/>
+          <w:szCs w:val="20"/>
+        </w:rPr>
+        <w:t>We also create another set of Python functions for this new scenario:</w:t>
+      </w:r>
+    </w:p>
+    <w:p>
+      <w:pPr>
+        <w:rPr>
+          <w:rFonts w:ascii="Arial" w:hAnsi="Arial" w:cs="Arial"/>
+          <w:sz w:val="20"/>
+          <w:szCs w:val="20"/>
+        </w:rPr>
+      </w:pPr>
+    </w:p>
+    <w:p>
+      <w:pPr>
+        <w:pStyle w:val="ListParagraph"/>
+        <w:numPr>
+          <w:ilvl w:val="0"/>
+          <w:numId w:val="3"/>
+        </w:numPr>
+        <w:rPr>
+          <w:rFonts w:ascii="Arial" w:hAnsi="Arial" w:cs="Arial"/>
+          <w:sz w:val="20"/>
+          <w:szCs w:val="20"/>
+        </w:rPr>
+      </w:pPr>
+      <w:r>
+        <w:rPr>
+          <w:rFonts w:ascii="Arial" w:hAnsi="Arial" w:cs="Arial"/>
+          <w:sz w:val="20"/>
+          <w:szCs w:val="20"/>
+        </w:rPr>
+        <w:t>One that finds the minors of the matrix that represents the three chemicals to be mixed using recursion.</w:t>
+      </w:r>
+    </w:p>
+    <w:p>
+      <w:pPr>
+        <w:pStyle w:val="ListParagraph"/>
+        <w:numPr>
+          <w:ilvl w:val="0"/>
+          <w:numId w:val="3"/>
+        </w:numPr>
+        <w:rPr>
+          <w:rFonts w:ascii="Arial" w:hAnsi="Arial" w:cs="Arial"/>
+          <w:sz w:val="20"/>
+          <w:szCs w:val="20"/>
+        </w:rPr>
+      </w:pPr>
+      <w:r>
+        <w:rPr>
+          <w:rFonts w:ascii="Arial" w:hAnsi="Arial" w:cs="Arial"/>
+          <w:sz w:val="20"/>
+          <w:szCs w:val="20"/>
+        </w:rPr>
+        <w:t>Another helper function that checks the constraints on the minors.</w:t>
+      </w:r>
+    </w:p>
+    <w:p>
+      <w:pPr>
+        <w:pStyle w:val="ListParagraph"/>
+        <w:numPr>
+          <w:ilvl w:val="0"/>
+          <w:numId w:val="3"/>
+        </w:numPr>
+        <w:rPr>
+          <w:rFonts w:ascii="Arial" w:hAnsi="Arial" w:cs="Arial"/>
+          <w:sz w:val="20"/>
+          <w:szCs w:val="20"/>
+        </w:rPr>
+      </w:pPr>
+      <w:r>
+        <w:rPr>
+          <w:rFonts w:ascii="Arial" w:hAnsi="Arial" w:cs="Arial"/>
+          <w:sz w:val="20"/>
+          <w:szCs w:val="20"/>
+        </w:rPr>
+        <w:t>The main function that uses the above helper functions and returns a solution, if it exists.</w:t>
+      </w:r>
+    </w:p>
+    <w:p>
+      <w:pPr>
+        <w:rPr>
+          <w:rFonts w:ascii="Arial" w:hAnsi="Arial" w:cs="Arial"/>
+          <w:sz w:val="20"/>
+          <w:szCs w:val="20"/>
+        </w:rPr>
+      </w:pPr>
+    </w:p>
+    <w:p>
+      <w:pPr>
+        <w:rPr>
+          <w:rFonts w:ascii="Arial" w:hAnsi="Arial" w:cs="Arial"/>
+          <w:sz w:val="20"/>
+          <w:szCs w:val="20"/>
+        </w:rPr>
+      </w:pPr>
+      <w:r>
+        <w:rPr>
+          <w:rFonts w:ascii="Arial" w:hAnsi="Arial" w:cs="Arial"/>
+          <w:sz w:val="20"/>
+          <w:szCs w:val="20"/>
+        </w:rPr>
+        <w:t>I think I have over engineered the constraints in this scenario, and the corresponding helper function is not working properly.</w:t>
+      </w:r>
+    </w:p>
+    <w:p>
+      <w:pPr>
+        <w:rPr>
+          <w:rFonts w:ascii="Arial" w:hAnsi="Arial" w:cs="Arial"/>
+          <w:sz w:val="20"/>
+          <w:szCs w:val="20"/>
+        </w:rPr>
+      </w:pPr>
+    </w:p>
+    <w:p>
+      <w:pPr>
+        <w:rPr>
+          <w:rFonts w:ascii="Arial" w:hAnsi="Arial" w:cs="Arial"/>
+          <w:sz w:val="20"/>
+          <w:szCs w:val="20"/>
+        </w:rPr>
+      </w:pPr>
+      <w:r>
+        <w:rPr>
+          <w:rFonts w:ascii="Arial" w:hAnsi="Arial" w:cs="Arial"/>
+          <w:sz w:val="20"/>
+          <w:szCs w:val="20"/>
+        </w:rPr>
+        <w:t xml:space="preserve">I’m finding challenging to define adequately the constraints for a 3x3 system, and then translate them into Python code. </w:t>
+      </w:r>
+    </w:p>
+    <w:p>
+      <w:pPr>
+        <w:rPr>
+          <w:rFonts w:ascii="Arial" w:hAnsi="Arial" w:cs="Arial"/>
+        </w:rPr>
+      </w:pPr>
+    </w:p>
+    <w:p>
+      <w:pPr>
+        <w:rPr>
+          <w:rFonts w:ascii="Arial" w:hAnsi="Arial" w:cs="Arial"/>
+          <w:b/>
+          <w:sz w:val="20"/>
+          <w:szCs w:val="20"/>
+          <w:u w:val="single"/>
+        </w:rPr>
+      </w:pPr>
+    </w:p>
+    <w:p>
+      <w:pPr>
+        <w:rPr>
+          <w:rFonts w:ascii="Arial" w:hAnsi="Arial" w:cs="Arial"/>
+          <w:b/>
+          <w:sz w:val="20"/>
+          <w:szCs w:val="20"/>
+          <w:u w:val="single"/>
+        </w:rPr>
+      </w:pPr>
       <w:bookmarkStart w:id="0" w:name="_GoBack"/>
       <w:bookmarkEnd w:id="0"/>
-    </w:p>
-    <w:p>
-      <w:pPr>
-        <w:rPr>
-          <w:rFonts w:ascii="Arial" w:hAnsi="Arial" w:cs="Arial"/>
-        </w:rPr>
-      </w:pPr>
-    </w:p>
-    <w:p>
-      <w:pPr>
-        <w:rPr>
-          <w:rFonts w:ascii="Arial" w:hAnsi="Arial" w:cs="Arial"/>
-          <w:sz w:val="20"/>
-          <w:szCs w:val="20"/>
-        </w:rPr>
-      </w:pPr>
-      <w:r>
-        <w:rPr>
-          <w:rFonts w:ascii="Arial" w:hAnsi="Arial" w:cs="Arial"/>
-          <w:sz w:val="20"/>
-          <w:szCs w:val="20"/>
+      <w:r>
+        <w:rPr>
+          <w:rFonts w:ascii="Arial" w:hAnsi="Arial" w:cs="Arial"/>
+          <w:b/>
+          <w:sz w:val="20"/>
+          <w:szCs w:val="20"/>
+          <w:u w:val="single"/>
         </w:rPr>
         <w:t>References:</w:t>
       </w:r>
@@ -612,8 +1262,8 @@
       </w:r>
     </w:p>
     <w:sectPr>
-      <w:footerReference w:type="even" r:id="rId7"/>
-      <w:footerReference w:type="default" r:id="rId8"/>
+      <w:footerReference w:type="even" r:id="rId8"/>
+      <w:footerReference w:type="default" r:id="rId9"/>
       <w:pgSz w:w="12240" w:h="15840"/>
       <w:pgMar w:top="1440" w:right="1440" w:bottom="1440" w:left="1440" w:header="720" w:footer="720" w:gutter="0"/>
       <w:cols w:space="720"/>
@@ -882,6 +1532,119 @@
     </w:lvl>
   </w:abstractNum>
   <w:abstractNum w:abstractNumId="1">
+    <w:nsid w:val="49FD2168"/>
+    <w:multiLevelType w:val="hybridMultilevel"/>
+    <w:tmpl w:val="BB041BAA"/>
+    <w:lvl w:ilvl="0" w:tplc="04090001">
+      <w:start w:val="1"/>
+      <w:numFmt w:val="bullet"/>
+      <w:lvlText w:val=""/>
+      <w:lvlJc w:val="left"/>
+      <w:pPr>
+        <w:ind w:left="720" w:hanging="360"/>
+      </w:pPr>
+      <w:rPr>
+        <w:rFonts w:ascii="Symbol" w:hAnsi="Symbol" w:hint="default"/>
+      </w:rPr>
+    </w:lvl>
+    <w:lvl w:ilvl="1" w:tplc="04090003" w:tentative="1">
+      <w:start w:val="1"/>
+      <w:numFmt w:val="bullet"/>
+      <w:lvlText w:val="o"/>
+      <w:lvlJc w:val="left"/>
+      <w:pPr>
+        <w:ind w:left="1440" w:hanging="360"/>
+      </w:pPr>
+      <w:rPr>
+        <w:rFonts w:ascii="Courier New" w:hAnsi="Courier New" w:cs="Courier New" w:hint="default"/>
+      </w:rPr>
+    </w:lvl>
+    <w:lvl w:ilvl="2" w:tplc="04090005" w:tentative="1">
+      <w:start w:val="1"/>
+      <w:numFmt w:val="bullet"/>
+      <w:lvlText w:val=""/>
+      <w:lvlJc w:val="left"/>
+      <w:pPr>
+        <w:ind w:left="2160" w:hanging="360"/>
+      </w:pPr>
+      <w:rPr>
+        <w:rFonts w:ascii="Wingdings" w:hAnsi="Wingdings" w:hint="default"/>
+      </w:rPr>
+    </w:lvl>
+    <w:lvl w:ilvl="3" w:tplc="04090001" w:tentative="1">
+      <w:start w:val="1"/>
+      <w:numFmt w:val="bullet"/>
+      <w:lvlText w:val=""/>
+      <w:lvlJc w:val="left"/>
+      <w:pPr>
+        <w:ind w:left="2880" w:hanging="360"/>
+      </w:pPr>
+      <w:rPr>
+        <w:rFonts w:ascii="Symbol" w:hAnsi="Symbol" w:hint="default"/>
+      </w:rPr>
+    </w:lvl>
+    <w:lvl w:ilvl="4" w:tplc="04090003" w:tentative="1">
+      <w:start w:val="1"/>
+      <w:numFmt w:val="bullet"/>
+      <w:lvlText w:val="o"/>
+      <w:lvlJc w:val="left"/>
+      <w:pPr>
+        <w:ind w:left="3600" w:hanging="360"/>
+      </w:pPr>
+      <w:rPr>
+        <w:rFonts w:ascii="Courier New" w:hAnsi="Courier New" w:cs="Courier New" w:hint="default"/>
+      </w:rPr>
+    </w:lvl>
+    <w:lvl w:ilvl="5" w:tplc="04090005" w:tentative="1">
+      <w:start w:val="1"/>
+      <w:numFmt w:val="bullet"/>
+      <w:lvlText w:val=""/>
+      <w:lvlJc w:val="left"/>
+      <w:pPr>
+        <w:ind w:left="4320" w:hanging="360"/>
+      </w:pPr>
+      <w:rPr>
+        <w:rFonts w:ascii="Wingdings" w:hAnsi="Wingdings" w:hint="default"/>
+      </w:rPr>
+    </w:lvl>
+    <w:lvl w:ilvl="6" w:tplc="04090001" w:tentative="1">
+      <w:start w:val="1"/>
+      <w:numFmt w:val="bullet"/>
+      <w:lvlText w:val=""/>
+      <w:lvlJc w:val="left"/>
+      <w:pPr>
+        <w:ind w:left="5040" w:hanging="360"/>
+      </w:pPr>
+      <w:rPr>
+        <w:rFonts w:ascii="Symbol" w:hAnsi="Symbol" w:hint="default"/>
+      </w:rPr>
+    </w:lvl>
+    <w:lvl w:ilvl="7" w:tplc="04090003" w:tentative="1">
+      <w:start w:val="1"/>
+      <w:numFmt w:val="bullet"/>
+      <w:lvlText w:val="o"/>
+      <w:lvlJc w:val="left"/>
+      <w:pPr>
+        <w:ind w:left="5760" w:hanging="360"/>
+      </w:pPr>
+      <w:rPr>
+        <w:rFonts w:ascii="Courier New" w:hAnsi="Courier New" w:cs="Courier New" w:hint="default"/>
+      </w:rPr>
+    </w:lvl>
+    <w:lvl w:ilvl="8" w:tplc="04090005" w:tentative="1">
+      <w:start w:val="1"/>
+      <w:numFmt w:val="bullet"/>
+      <w:lvlText w:val=""/>
+      <w:lvlJc w:val="left"/>
+      <w:pPr>
+        <w:ind w:left="6480" w:hanging="360"/>
+      </w:pPr>
+      <w:rPr>
+        <w:rFonts w:ascii="Wingdings" w:hAnsi="Wingdings" w:hint="default"/>
+      </w:rPr>
+    </w:lvl>
+  </w:abstractNum>
+  <w:abstractNum w:abstractNumId="2">
     <w:nsid w:val="64FE2B96"/>
     <w:multiLevelType w:val="hybridMultilevel"/>
     <w:tmpl w:val="A9CCAC1C"/>
@@ -995,10 +1758,13 @@
     </w:lvl>
   </w:abstractNum>
   <w:num w:numId="1">
-    <w:abstractNumId w:val="1"/>
+    <w:abstractNumId w:val="2"/>
   </w:num>
   <w:num w:numId="2">
     <w:abstractNumId w:val="0"/>
+  </w:num>
+  <w:num w:numId="3">
+    <w:abstractNumId w:val="1"/>
   </w:num>
 </w:numbering>
 </file>

--- a/week3/3.4/DSCI6001 – Final Project - CPM.docx
+++ b/week3/3.4/DSCI6001 – Final Project - CPM.docx
@@ -495,7 +495,76 @@
           <w:sz w:val="20"/>
           <w:szCs w:val="20"/>
         </w:rPr>
-        <w:t xml:space="preserve"> the user entry, which I have tried to use regex (using the python re library): since I was not getting satisfactory results, I abandoned it, although I would have prefer the use of regex as it is very flexible and scalable.</w:t>
+        <w:t xml:space="preserve"> the user entry, which I have tried to use regex (using the python re library): since I was not getting satisfactory results, I aban</w:t>
+      </w:r>
+      <w:bookmarkStart w:id="0" w:name="_GoBack"/>
+      <w:bookmarkEnd w:id="0"/>
+      <w:r>
+        <w:rPr>
+          <w:rFonts w:ascii="Arial" w:hAnsi="Arial" w:cs="Arial"/>
+          <w:sz w:val="20"/>
+          <w:szCs w:val="20"/>
+        </w:rPr>
+        <w:t xml:space="preserve">doned it, although I would have </w:t>
+      </w:r>
+      <w:r>
+        <w:rPr>
+          <w:rFonts w:ascii="Arial" w:hAnsi="Arial" w:cs="Arial"/>
+          <w:sz w:val="20"/>
+          <w:szCs w:val="20"/>
+        </w:rPr>
+        <w:t>preferred</w:t>
+      </w:r>
+      <w:r>
+        <w:rPr>
+          <w:rFonts w:ascii="Arial" w:hAnsi="Arial" w:cs="Arial"/>
+          <w:sz w:val="20"/>
+          <w:szCs w:val="20"/>
+        </w:rPr>
+        <w:t xml:space="preserve"> the use of regex as it is very flexible and scalable.</w:t>
+      </w:r>
+    </w:p>
+    <w:p>
+      <w:pPr>
+        <w:rPr>
+          <w:rFonts w:ascii="Arial" w:hAnsi="Arial" w:cs="Arial"/>
+          <w:sz w:val="20"/>
+          <w:szCs w:val="20"/>
+        </w:rPr>
+      </w:pPr>
+    </w:p>
+    <w:p>
+      <w:pPr>
+        <w:rPr>
+          <w:rFonts w:ascii="Arial" w:hAnsi="Arial" w:cs="Arial"/>
+          <w:sz w:val="20"/>
+          <w:szCs w:val="20"/>
+        </w:rPr>
+      </w:pPr>
+      <w:r>
+        <w:rPr>
+          <w:rFonts w:ascii="Arial" w:hAnsi="Arial" w:cs="Arial"/>
+          <w:sz w:val="20"/>
+          <w:szCs w:val="20"/>
+        </w:rPr>
+        <w:t>In the case we obtain a fraction of a molecule of O</w:t>
+      </w:r>
+      <w:r>
+        <w:rPr>
+          <w:rFonts w:ascii="Arial" w:hAnsi="Arial" w:cs="Arial"/>
+          <w:sz w:val="20"/>
+          <w:szCs w:val="20"/>
+          <w:vertAlign w:val="subscript"/>
+        </w:rPr>
+        <w:t>2</w:t>
+      </w:r>
+      <w:r>
+        <w:rPr>
+          <w:rFonts w:ascii="Arial" w:hAnsi="Arial" w:cs="Arial"/>
+          <w:sz w:val="20"/>
+          <w:szCs w:val="20"/>
+        </w:rPr>
+        <w:t>, we function will return an integer. This normally happens when the number of C atoms in the hydrocarbon is even.</w:t>
       </w:r>
     </w:p>
     <w:p>
@@ -759,6 +828,145 @@
           <w:sz w:val="20"/>
           <w:szCs w:val="20"/>
         </w:rPr>
+        <w:t>As described above for chemical equations, mixing chemical substances</w:t>
+      </w:r>
+      <w:r>
+        <w:rPr>
+          <w:rFonts w:ascii="Arial" w:hAnsi="Arial" w:cs="Arial"/>
+          <w:sz w:val="20"/>
+          <w:szCs w:val="20"/>
+        </w:rPr>
+        <w:t xml:space="preserve"> like:</w:t>
+      </w:r>
+    </w:p>
+    <w:p>
+      <w:pPr>
+        <w:rPr>
+          <w:rFonts w:ascii="Arial" w:hAnsi="Arial" w:cs="Arial"/>
+          <w:sz w:val="20"/>
+          <w:szCs w:val="20"/>
+        </w:rPr>
+      </w:pPr>
+    </w:p>
+    <w:p>
+      <w:pPr>
+        <w:jc w:val="center"/>
+        <w:rPr>
+          <w:rFonts w:ascii="Arial" w:hAnsi="Arial" w:cs="Arial"/>
+        </w:rPr>
+      </w:pPr>
+      <w:r>
+        <w:rPr>
+          <w:rFonts w:ascii="Arial" w:hAnsi="Arial" w:cs="Arial"/>
+        </w:rPr>
+        <w:t>A + B</w:t>
+      </w:r>
+      <w:r>
+        <w:rPr>
+          <w:rFonts w:ascii="Arial" w:hAnsi="Arial" w:cs="Arial"/>
+        </w:rPr>
+        <w:t xml:space="preserve"> + C → D</w:t>
+      </w:r>
+    </w:p>
+    <w:p>
+      <w:pPr>
+        <w:rPr>
+          <w:rFonts w:ascii="Arial" w:hAnsi="Arial" w:cs="Arial"/>
+          <w:sz w:val="20"/>
+          <w:szCs w:val="20"/>
+        </w:rPr>
+      </w:pPr>
+    </w:p>
+    <w:p>
+      <w:pPr>
+        <w:rPr>
+          <w:rFonts w:ascii="Arial" w:hAnsi="Arial" w:cs="Arial"/>
+          <w:sz w:val="20"/>
+          <w:szCs w:val="20"/>
+        </w:rPr>
+      </w:pPr>
+      <w:r>
+        <w:rPr>
+          <w:rFonts w:ascii="Arial" w:hAnsi="Arial" w:cs="Arial"/>
+          <w:sz w:val="20"/>
+          <w:szCs w:val="20"/>
+        </w:rPr>
+        <w:t>mathematically needs to be rewritten/thought as:</w:t>
+      </w:r>
+    </w:p>
+    <w:p>
+      <w:pPr>
+        <w:rPr>
+          <w:rFonts w:ascii="Arial" w:hAnsi="Arial" w:cs="Arial"/>
+          <w:sz w:val="20"/>
+          <w:szCs w:val="20"/>
+        </w:rPr>
+      </w:pPr>
+    </w:p>
+    <w:p>
+      <w:pPr>
+        <w:jc w:val="center"/>
+        <w:rPr>
+          <w:rFonts w:ascii="Arial" w:hAnsi="Arial" w:cs="Arial"/>
+        </w:rPr>
+      </w:pPr>
+      <w:r>
+        <w:rPr>
+          <w:rFonts w:ascii="Arial" w:hAnsi="Arial" w:cs="Arial"/>
+        </w:rPr>
+        <w:t>A + B</w:t>
+      </w:r>
+      <w:r>
+        <w:rPr>
+          <w:rFonts w:ascii="Arial" w:hAnsi="Arial" w:cs="Arial"/>
+        </w:rPr>
+        <w:t xml:space="preserve"> + C</w:t>
+      </w:r>
+      <w:r>
+        <w:rPr>
+          <w:rFonts w:ascii="Arial" w:hAnsi="Arial" w:cs="Arial"/>
+        </w:rPr>
+        <w:t xml:space="preserve"> =</w:t>
+      </w:r>
+      <w:r>
+        <w:rPr>
+          <w:rFonts w:ascii="Arial" w:hAnsi="Arial" w:cs="Arial"/>
+        </w:rPr>
+        <w:t xml:space="preserve"> D</w:t>
+      </w:r>
+    </w:p>
+    <w:p>
+      <w:pPr>
+        <w:rPr>
+          <w:rFonts w:ascii="Arial" w:hAnsi="Arial" w:cs="Arial"/>
+          <w:sz w:val="20"/>
+          <w:szCs w:val="20"/>
+        </w:rPr>
+      </w:pPr>
+    </w:p>
+    <w:p>
+      <w:pPr>
+        <w:rPr>
+          <w:rFonts w:ascii="Arial" w:hAnsi="Arial" w:cs="Arial"/>
+          <w:sz w:val="20"/>
+          <w:szCs w:val="20"/>
+        </w:rPr>
+      </w:pPr>
+    </w:p>
+    <w:p>
+      <w:pPr>
+        <w:rPr>
+          <w:rFonts w:ascii="Arial" w:hAnsi="Arial" w:cs="Arial"/>
+          <w:sz w:val="20"/>
+          <w:szCs w:val="20"/>
+        </w:rPr>
+      </w:pPr>
+      <w:r>
+        <w:rPr>
+          <w:rFonts w:ascii="Arial" w:hAnsi="Arial" w:cs="Arial"/>
+          <w:sz w:val="20"/>
+          <w:szCs w:val="20"/>
+        </w:rPr>
         <w:t xml:space="preserve">We show an example of how to solve a system </w:t>
       </w:r>
       <w:r>
@@ -1173,8 +1381,6 @@
           <w:u w:val="single"/>
         </w:rPr>
       </w:pPr>
-      <w:bookmarkStart w:id="0" w:name="_GoBack"/>
-      <w:bookmarkEnd w:id="0"/>
       <w:r>
         <w:rPr>
           <w:rFonts w:ascii="Arial" w:hAnsi="Arial" w:cs="Arial"/>

--- a/week3/3.4/DSCI6001 – Final Project - CPM.docx
+++ b/week3/3.4/DSCI6001 – Final Project - CPM.docx
@@ -495,17 +495,7 @@
           <w:sz w:val="20"/>
           <w:szCs w:val="20"/>
         </w:rPr>
-        <w:t xml:space="preserve"> the user entry, which I have tried to use regex (using the python re library): since I was not getting satisfactory results, I aban</w:t>
-      </w:r>
-      <w:bookmarkStart w:id="0" w:name="_GoBack"/>
-      <w:bookmarkEnd w:id="0"/>
-      <w:r>
-        <w:rPr>
-          <w:rFonts w:ascii="Arial" w:hAnsi="Arial" w:cs="Arial"/>
-          <w:sz w:val="20"/>
-          <w:szCs w:val="20"/>
-        </w:rPr>
-        <w:t xml:space="preserve">doned it, although I would have </w:t>
+        <w:t xml:space="preserve"> the user entry, which I have tried to use regex (using the python re library): since I was not getting satisfactory results, I abandoned it, although I would have </w:t>
       </w:r>
       <w:r>
         <w:rPr>
@@ -828,15 +818,7 @@
           <w:sz w:val="20"/>
           <w:szCs w:val="20"/>
         </w:rPr>
-        <w:t>As described above for chemical equations, mixing chemical substances</w:t>
-      </w:r>
-      <w:r>
-        <w:rPr>
-          <w:rFonts w:ascii="Arial" w:hAnsi="Arial" w:cs="Arial"/>
-          <w:sz w:val="20"/>
-          <w:szCs w:val="20"/>
-        </w:rPr>
-        <w:t xml:space="preserve"> like:</w:t>
+        <w:t>As described above for chemical equations, mixing chemical substances like:</w:t>
       </w:r>
     </w:p>
     <w:p>
@@ -914,25 +896,7 @@
         <w:rPr>
           <w:rFonts w:ascii="Arial" w:hAnsi="Arial" w:cs="Arial"/>
         </w:rPr>
-        <w:t>A + B</w:t>
-      </w:r>
-      <w:r>
-        <w:rPr>
-          <w:rFonts w:ascii="Arial" w:hAnsi="Arial" w:cs="Arial"/>
-        </w:rPr>
-        <w:t xml:space="preserve"> + C</w:t>
-      </w:r>
-      <w:r>
-        <w:rPr>
-          <w:rFonts w:ascii="Arial" w:hAnsi="Arial" w:cs="Arial"/>
-        </w:rPr>
-        <w:t xml:space="preserve"> =</w:t>
-      </w:r>
-      <w:r>
-        <w:rPr>
-          <w:rFonts w:ascii="Arial" w:hAnsi="Arial" w:cs="Arial"/>
-        </w:rPr>
-        <w:t xml:space="preserve"> D</w:t>
+        <w:t>A + B + C = D</w:t>
       </w:r>
     </w:p>
     <w:p>
@@ -1350,7 +1314,91 @@
           <w:sz w:val="20"/>
           <w:szCs w:val="20"/>
         </w:rPr>
-        <w:t xml:space="preserve">I’m finding challenging to define adequately the constraints for a 3x3 system, and then translate them into Python code. </w:t>
+        <w:t>I’</w:t>
+      </w:r>
+      <w:r>
+        <w:rPr>
+          <w:rFonts w:ascii="Arial" w:hAnsi="Arial" w:cs="Arial"/>
+          <w:sz w:val="20"/>
+          <w:szCs w:val="20"/>
+        </w:rPr>
+        <w:t xml:space="preserve">ve coded a solution </w:t>
+      </w:r>
+      <w:r>
+        <w:rPr>
+          <w:rFonts w:ascii="Arial" w:hAnsi="Arial" w:cs="Arial"/>
+          <w:sz w:val="20"/>
+          <w:szCs w:val="20"/>
+        </w:rPr>
+        <w:t>to define adequately the constraints for a 3x3 system, and then translate them into Python code</w:t>
+      </w:r>
+      <w:r>
+        <w:rPr>
+          <w:rFonts w:ascii="Arial" w:hAnsi="Arial" w:cs="Arial"/>
+          <w:sz w:val="20"/>
+          <w:szCs w:val="20"/>
+        </w:rPr>
+        <w:t>, but it doesn’t work quite well</w:t>
+      </w:r>
+      <w:r>
+        <w:rPr>
+          <w:rFonts w:ascii="Arial" w:hAnsi="Arial" w:cs="Arial"/>
+          <w:sz w:val="20"/>
+          <w:szCs w:val="20"/>
+        </w:rPr>
+        <w:t>.</w:t>
+      </w:r>
+    </w:p>
+    <w:p>
+      <w:pPr>
+        <w:rPr>
+          <w:rFonts w:ascii="Arial" w:hAnsi="Arial" w:cs="Arial"/>
+          <w:sz w:val="20"/>
+          <w:szCs w:val="20"/>
+        </w:rPr>
+      </w:pPr>
+    </w:p>
+    <w:p>
+      <w:pPr>
+        <w:rPr>
+          <w:rFonts w:ascii="Arial" w:hAnsi="Arial" w:cs="Arial"/>
+          <w:sz w:val="20"/>
+          <w:szCs w:val="20"/>
+        </w:rPr>
+      </w:pPr>
+      <w:r>
+        <w:rPr>
+          <w:rFonts w:ascii="Arial" w:hAnsi="Arial" w:cs="Arial"/>
+          <w:sz w:val="20"/>
+          <w:szCs w:val="20"/>
+        </w:rPr>
+        <w:t xml:space="preserve">My next steps would be to adequately </w:t>
+      </w:r>
+      <w:r>
+        <w:rPr>
+          <w:rFonts w:ascii="Arial" w:hAnsi="Arial" w:cs="Arial"/>
+          <w:sz w:val="20"/>
+          <w:szCs w:val="20"/>
+        </w:rPr>
+        <w:t>set a solution for the mentioned 3x3 system, and then scale up</w:t>
+      </w:r>
+      <w:bookmarkStart w:id="0" w:name="_GoBack"/>
+      <w:bookmarkEnd w:id="0"/>
+      <w:r>
+        <w:rPr>
+          <w:rFonts w:ascii="Arial" w:hAnsi="Arial" w:cs="Arial"/>
+          <w:sz w:val="20"/>
+          <w:szCs w:val="20"/>
+        </w:rPr>
+        <w:t xml:space="preserve"> to any mix of chemicals.</w:t>
+      </w:r>
+      <w:r>
+        <w:rPr>
+          <w:rFonts w:ascii="Arial" w:hAnsi="Arial" w:cs="Arial"/>
+          <w:sz w:val="20"/>
+          <w:szCs w:val="20"/>
+        </w:rPr>
+        <w:t xml:space="preserve"> </w:t>
       </w:r>
     </w:p>
     <w:p>
